--- a/They grow so fast.docx
+++ b/They grow so fast.docx
@@ -1,6 +1,6 @@
 
 <file path=word/document.xml><?xml version="1.0" encoding="utf-8"?>
-<w:document xmlns:wpc="http://schemas.microsoft.com/office/word/2010/wordprocessingCanvas" xmlns:mc="http://schemas.openxmlformats.org/markup-compatibility/2006" xmlns:o="urn:schemas-microsoft-com:office:office" xmlns:r="http://schemas.openxmlformats.org/officeDocument/2006/relationships" xmlns:m="http://schemas.openxmlformats.org/officeDocument/2006/math" xmlns:v="urn:schemas-microsoft-com:vml" xmlns:wp14="http://schemas.microsoft.com/office/word/2010/wordprocessingDrawing" xmlns:wp="http://schemas.openxmlformats.org/drawingml/2006/wordprocessingDrawing" xmlns:w10="urn:schemas-microsoft-com:office:word" xmlns:w="http://schemas.openxmlformats.org/wordprocessingml/2006/main" xmlns:w14="http://schemas.microsoft.com/office/word/2010/wordml" xmlns:w15="http://schemas.microsoft.com/office/word/2012/wordml" xmlns:wpg="http://schemas.microsoft.com/office/word/2010/wordprocessingGroup" xmlns:wpi="http://schemas.microsoft.com/office/word/2010/wordprocessingInk" xmlns:wne="http://schemas.microsoft.com/office/word/2006/wordml" xmlns:wps="http://schemas.microsoft.com/office/word/2010/wordprocessingShape" mc:Ignorable="w14 w15 wp14">
+<w:document xmlns:wpc="http://schemas.microsoft.com/office/word/2010/wordprocessingCanvas" xmlns:cx="http://schemas.microsoft.com/office/drawing/2014/chartex" xmlns:cx1="http://schemas.microsoft.com/office/drawing/2015/9/8/chartex" xmlns:cx2="http://schemas.microsoft.com/office/drawing/2015/10/21/chartex" xmlns:cx3="http://schemas.microsoft.com/office/drawing/2016/5/9/chartex" xmlns:cx4="http://schemas.microsoft.com/office/drawing/2016/5/10/chartex" xmlns:cx5="http://schemas.microsoft.com/office/drawing/2016/5/11/chartex" xmlns:cx6="http://schemas.microsoft.com/office/drawing/2016/5/12/chartex" xmlns:cx7="http://schemas.microsoft.com/office/drawing/2016/5/13/chartex" xmlns:cx8="http://schemas.microsoft.com/office/drawing/2016/5/14/chartex" xmlns:mc="http://schemas.openxmlformats.org/markup-compatibility/2006" xmlns:aink="http://schemas.microsoft.com/office/drawing/2016/ink" xmlns:am3d="http://schemas.microsoft.com/office/drawing/2017/model3d" xmlns:o="urn:schemas-microsoft-com:office:office" xmlns:r="http://schemas.openxmlformats.org/officeDocument/2006/relationships" xmlns:m="http://schemas.openxmlformats.org/officeDocument/2006/math" xmlns:v="urn:schemas-microsoft-com:vml" xmlns:wp14="http://schemas.microsoft.com/office/word/2010/wordprocessingDrawing" xmlns:wp="http://schemas.openxmlformats.org/drawingml/2006/wordprocessingDrawing" xmlns:w10="urn:schemas-microsoft-com:office:word" xmlns:w="http://schemas.openxmlformats.org/wordprocessingml/2006/main" xmlns:w14="http://schemas.microsoft.com/office/word/2010/wordml" xmlns:w15="http://schemas.microsoft.com/office/word/2012/wordml" xmlns:w16cid="http://schemas.microsoft.com/office/word/2016/wordml/cid" xmlns:w16se="http://schemas.microsoft.com/office/word/2015/wordml/symex" xmlns:wpg="http://schemas.microsoft.com/office/word/2010/wordprocessingGroup" xmlns:wpi="http://schemas.microsoft.com/office/word/2010/wordprocessingInk" xmlns:wne="http://schemas.microsoft.com/office/word/2006/wordml" xmlns:wps="http://schemas.microsoft.com/office/word/2010/wordprocessingShape" mc:Ignorable="w14 w15 w16se w16cid wp14">
   <w:body>
     <w:p>
       <w:pPr>
@@ -52,33 +52,28 @@
           <w:tab w:val="left" w:pos="7455"/>
         </w:tabs>
       </w:pPr>
-      <w:proofErr w:type="spellStart"/>
       <w:r>
         <w:t>I</w:t>
       </w:r>
       <w:r>
-        <w:t>remember</w:t>
-      </w:r>
-      <w:proofErr w:type="spellEnd"/>
-      <w:r>
-        <w:t xml:space="preserve"> on Saturday </w:t>
-      </w:r>
-      <w:proofErr w:type="gramStart"/>
-      <w:r>
-        <w:t>were  for</w:t>
-      </w:r>
-      <w:proofErr w:type="gramEnd"/>
-      <w:r>
-        <w:t xml:space="preserve"> hangover and </w:t>
-      </w:r>
-      <w:proofErr w:type="spellStart"/>
-      <w:r>
-        <w:t>readi</w:t>
+        <w:t xml:space="preserve"> </w:t>
       </w:r>
       <w:bookmarkStart w:id="0" w:name="_GoBack"/>
       <w:bookmarkEnd w:id="0"/>
       <w:r>
-        <w:t>ng.Now</w:t>
+        <w:t xml:space="preserve">remember on Saturday </w:t>
+      </w:r>
+      <w:proofErr w:type="gramStart"/>
+      <w:r>
+        <w:t>were  for</w:t>
+      </w:r>
+      <w:proofErr w:type="gramEnd"/>
+      <w:r>
+        <w:t xml:space="preserve"> hangover and </w:t>
+      </w:r>
+      <w:proofErr w:type="spellStart"/>
+      <w:r>
+        <w:t>reading.Now</w:t>
       </w:r>
       <w:proofErr w:type="spellEnd"/>
       <w:r>
@@ -171,12 +166,9 @@
         <w:t xml:space="preserve"> happily fall asleep on this bench but you have insight all the </w:t>
       </w:r>
       <w:proofErr w:type="spellStart"/>
-      <w:r>
-        <w:t>time</w:t>
-      </w:r>
       <w:proofErr w:type="gramStart"/>
       <w:r>
-        <w:t>,what</w:t>
+        <w:t>time,what</w:t>
       </w:r>
       <w:proofErr w:type="spellEnd"/>
       <w:proofErr w:type="gramEnd"/>
@@ -229,7 +221,7 @@
 </file>
 
 <file path=word/styles.xml><?xml version="1.0" encoding="utf-8"?>
-<w:styles xmlns:mc="http://schemas.openxmlformats.org/markup-compatibility/2006" xmlns:r="http://schemas.openxmlformats.org/officeDocument/2006/relationships" xmlns:w="http://schemas.openxmlformats.org/wordprocessingml/2006/main" xmlns:w14="http://schemas.microsoft.com/office/word/2010/wordml" xmlns:w15="http://schemas.microsoft.com/office/word/2012/wordml" mc:Ignorable="w14 w15">
+<w:styles xmlns:mc="http://schemas.openxmlformats.org/markup-compatibility/2006" xmlns:r="http://schemas.openxmlformats.org/officeDocument/2006/relationships" xmlns:w="http://schemas.openxmlformats.org/wordprocessingml/2006/main" xmlns:w14="http://schemas.microsoft.com/office/word/2010/wordml" xmlns:w15="http://schemas.microsoft.com/office/word/2012/wordml" xmlns:w16cid="http://schemas.microsoft.com/office/word/2016/wordml/cid" xmlns:w16se="http://schemas.microsoft.com/office/word/2015/wordml/symex" mc:Ignorable="w14 w15 w16se w16cid">
   <w:docDefaults>
     <w:rPrDefault>
       <w:rPr>
@@ -245,7 +237,7 @@
       </w:pPr>
     </w:pPrDefault>
   </w:docDefaults>
-  <w:latentStyles w:defLockedState="0" w:defUIPriority="99" w:defSemiHidden="0" w:defUnhideWhenUsed="0" w:defQFormat="0" w:count="371">
+  <w:latentStyles w:defLockedState="0" w:defUIPriority="99" w:defSemiHidden="0" w:defUnhideWhenUsed="0" w:defQFormat="0" w:count="376">
     <w:lsdException w:name="Normal" w:uiPriority="0" w:qFormat="1"/>
     <w:lsdException w:name="heading 1" w:uiPriority="9" w:qFormat="1"/>
     <w:lsdException w:name="heading 2" w:semiHidden="1" w:uiPriority="9" w:unhideWhenUsed="1" w:qFormat="1"/>
@@ -351,7 +343,6 @@
     <w:lsdException w:name="HTML Sample" w:semiHidden="1" w:unhideWhenUsed="1"/>
     <w:lsdException w:name="HTML Typewriter" w:semiHidden="1" w:unhideWhenUsed="1"/>
     <w:lsdException w:name="HTML Variable" w:semiHidden="1" w:unhideWhenUsed="1"/>
-    <w:lsdException w:name="Normal Table" w:semiHidden="1" w:unhideWhenUsed="1"/>
     <w:lsdException w:name="annotation subject" w:semiHidden="1" w:unhideWhenUsed="1"/>
     <w:lsdException w:name="No List" w:semiHidden="1" w:unhideWhenUsed="1"/>
     <w:lsdException w:name="Outline List 1" w:semiHidden="1" w:unhideWhenUsed="1"/>
@@ -394,11 +385,8 @@
     <w:lsdException w:name="Table Contemporary" w:semiHidden="1" w:unhideWhenUsed="1"/>
     <w:lsdException w:name="Table Elegant" w:semiHidden="1" w:unhideWhenUsed="1"/>
     <w:lsdException w:name="Table Professional" w:semiHidden="1" w:unhideWhenUsed="1"/>
-    <w:lsdException w:name="Table Subtle 1" w:semiHidden="1" w:unhideWhenUsed="1"/>
     <w:lsdException w:name="Table Subtle 2" w:semiHidden="1" w:unhideWhenUsed="1"/>
     <w:lsdException w:name="Table Web 1" w:semiHidden="1" w:unhideWhenUsed="1"/>
-    <w:lsdException w:name="Table Web 2" w:semiHidden="1" w:unhideWhenUsed="1"/>
-    <w:lsdException w:name="Table Web 3" w:semiHidden="1" w:unhideWhenUsed="1"/>
     <w:lsdException w:name="Balloon Text" w:semiHidden="1" w:unhideWhenUsed="1"/>
     <w:lsdException w:name="Table Grid" w:uiPriority="39"/>
     <w:lsdException w:name="Table Theme" w:semiHidden="1" w:unhideWhenUsed="1"/>
@@ -617,6 +605,11 @@
     <w:lsdException w:name="List Table 5 Dark Accent 6" w:uiPriority="50"/>
     <w:lsdException w:name="List Table 6 Colorful Accent 6" w:uiPriority="51"/>
     <w:lsdException w:name="List Table 7 Colorful Accent 6" w:uiPriority="52"/>
+    <w:lsdException w:name="Mention" w:semiHidden="1" w:unhideWhenUsed="1"/>
+    <w:lsdException w:name="Smart Hyperlink" w:semiHidden="1" w:unhideWhenUsed="1"/>
+    <w:lsdException w:name="Hashtag" w:semiHidden="1" w:unhideWhenUsed="1"/>
+    <w:lsdException w:name="Unresolved Mention" w:semiHidden="1" w:unhideWhenUsed="1"/>
+    <w:lsdException w:name="Smart Link" w:semiHidden="1" w:unhideWhenUsed="1"/>
   </w:latentStyles>
   <w:style w:type="paragraph" w:default="1" w:styleId="Normal">
     <w:name w:val="Normal"/>

--- a/They grow so fast.docx
+++ b/They grow so fast.docx
@@ -58,8 +58,6 @@
       <w:r>
         <w:t xml:space="preserve"> </w:t>
       </w:r>
-      <w:bookmarkStart w:id="0" w:name="_GoBack"/>
-      <w:bookmarkEnd w:id="0"/>
       <w:r>
         <w:t xml:space="preserve">remember on Saturday </w:t>
       </w:r>
@@ -69,64 +67,52 @@
       </w:r>
       <w:proofErr w:type="gramEnd"/>
       <w:r>
-        <w:t xml:space="preserve"> hangover and </w:t>
-      </w:r>
-      <w:proofErr w:type="spellStart"/>
-      <w:r>
-        <w:t>reading.Now</w:t>
-      </w:r>
-      <w:proofErr w:type="spellEnd"/>
+        <w:t xml:space="preserve"> hangover and reading</w:t>
+      </w:r>
+      <w:r>
+        <w:t xml:space="preserve">  </w:t>
+      </w:r>
+      <w:r>
+        <w:t>.Now it</w:t>
+      </w:r>
+      <w:r>
+        <w:t xml:space="preserve"> i</w:t>
+      </w:r>
+      <w:r>
+        <w:t>s  off to the park, to the playground,</w:t>
+      </w:r>
       <w:r>
         <w:t xml:space="preserve"> </w:t>
       </w:r>
-      <w:proofErr w:type="spellStart"/>
-      <w:r>
-        <w:t>its</w:t>
-      </w:r>
-      <w:proofErr w:type="spellEnd"/>
-      <w:r>
-        <w:t xml:space="preserve">  off to the park, to the </w:t>
-      </w:r>
-      <w:proofErr w:type="spellStart"/>
-      <w:r>
-        <w:t>playground,at</w:t>
-      </w:r>
-      <w:proofErr w:type="spellEnd"/>
-      <w:r>
-        <w:t xml:space="preserve"> the first </w:t>
-      </w:r>
-      <w:proofErr w:type="spellStart"/>
-      <w:r>
-        <w:t>si</w:t>
-      </w:r>
-      <w:r>
-        <w:t>just</w:t>
-      </w:r>
-      <w:r>
-        <w:t>gn</w:t>
-      </w:r>
-      <w:proofErr w:type="spellEnd"/>
-      <w:r>
-        <w:t xml:space="preserve">  of a bit of </w:t>
-      </w:r>
-      <w:proofErr w:type="spellStart"/>
-      <w:r>
-        <w:t>sunshine.Im</w:t>
-      </w:r>
-      <w:proofErr w:type="spellEnd"/>
+      <w:r>
+        <w:t xml:space="preserve">at the first </w:t>
+      </w:r>
+      <w:r>
+        <w:t>sausage</w:t>
+      </w:r>
+      <w:r>
+        <w:t xml:space="preserve">  of a bit of sunshine</w:t>
+      </w:r>
       <w:r>
         <w:t xml:space="preserve"> </w:t>
       </w:r>
       <w:r>
-        <w:t xml:space="preserve">so tired soon not  </w:t>
-      </w:r>
-      <w:proofErr w:type="spellStart"/>
-      <w:r>
-        <w:t>upto</w:t>
-      </w:r>
-      <w:proofErr w:type="spellEnd"/>
-      <w:r>
-        <w:t xml:space="preserve"> for this.</w:t>
+        <w:t>.I</w:t>
+      </w:r>
+      <w:r>
+        <w:t xml:space="preserve"> a</w:t>
+      </w:r>
+      <w:r>
+        <w:t xml:space="preserve">m </w:t>
+      </w:r>
+      <w:r>
+        <w:t>so tired soon not  up</w:t>
+      </w:r>
+      <w:r>
+        <w:t xml:space="preserve"> </w:t>
+      </w:r>
+      <w:r>
+        <w:t>to for this.</w:t>
       </w:r>
     </w:p>
     <w:p>
@@ -147,33 +133,38 @@
       </w:r>
       <w:proofErr w:type="spellEnd"/>
       <w:r>
-        <w:t xml:space="preserve"> not like their father will do it. </w:t>
-      </w:r>
-      <w:proofErr w:type="spellStart"/>
-      <w:r>
-        <w:t>Ico</w:t>
-      </w:r>
-      <w:proofErr w:type="spellEnd"/>
+        <w:t xml:space="preserve"> not like their father will do it. I</w:t>
+      </w:r>
       <w:r>
         <w:t xml:space="preserve"> </w:t>
       </w:r>
-      <w:proofErr w:type="spellStart"/>
-      <w:r>
-        <w:t>uld</w:t>
-      </w:r>
-      <w:proofErr w:type="spellEnd"/>
-      <w:r>
-        <w:t xml:space="preserve"> happily fall asleep on this bench but you have insight all the </w:t>
-      </w:r>
-      <w:proofErr w:type="spellStart"/>
+      <w:r>
+        <w:t>co</w:t>
+      </w:r>
+      <w:r>
+        <w:t>u</w:t>
+      </w:r>
+      <w:r>
+        <w:t xml:space="preserve">ld happily fall asleep on this bench but you have insight all the </w:t>
+      </w:r>
       <w:proofErr w:type="gramStart"/>
       <w:r>
-        <w:t>time,what</w:t>
-      </w:r>
-      <w:proofErr w:type="spellEnd"/>
+        <w:t>time</w:t>
+      </w:r>
+      <w:r>
+        <w:t xml:space="preserve">  </w:t>
+      </w:r>
+      <w:bookmarkStart w:id="0" w:name="_GoBack"/>
+      <w:bookmarkEnd w:id="0"/>
+      <w:r>
+        <w:t>,</w:t>
+      </w:r>
       <w:proofErr w:type="gramEnd"/>
       <w:r>
-        <w:t xml:space="preserve"> might </w:t>
+        <w:t xml:space="preserve"> </w:t>
+      </w:r>
+      <w:r>
+        <w:t xml:space="preserve">what might </w:t>
       </w:r>
       <w:r>
         <w:t xml:space="preserve"> in a seriously annoying old lady it all voice .’’You should treasure this moments’’</w:t>
@@ -185,13 +176,14 @@
           <w:tab w:val="left" w:pos="7455"/>
         </w:tabs>
       </w:pPr>
-      <w:proofErr w:type="spellStart"/>
-      <w:r>
-        <w:t>Iam</w:t>
-      </w:r>
-      <w:proofErr w:type="spellEnd"/>
-      <w:r>
-        <w:t xml:space="preserve"> not going to </w:t>
+      <w:r>
+        <w:t>I</w:t>
+      </w:r>
+      <w:r>
+        <w:t xml:space="preserve"> </w:t>
+      </w:r>
+      <w:r>
+        <w:t xml:space="preserve">am not going to </w:t>
       </w:r>
       <w:proofErr w:type="gramStart"/>
       <w:r>
@@ -199,15 +191,13 @@
       </w:r>
       <w:proofErr w:type="gramEnd"/>
       <w:r>
-        <w:t xml:space="preserve"> means </w:t>
-      </w:r>
-      <w:proofErr w:type="spellStart"/>
-      <w:r>
-        <w:t>weii.And</w:t>
-      </w:r>
-      <w:proofErr w:type="spellEnd"/>
-      <w:r>
-        <w:t xml:space="preserve"> really I simply don’t have the strength.</w:t>
+        <w:t xml:space="preserve"> means w</w:t>
+      </w:r>
+      <w:r>
+        <w:t xml:space="preserve">ell </w:t>
+      </w:r>
+      <w:r>
+        <w:t>.And really I simply don’t have the strength.</w:t>
       </w:r>
     </w:p>
     <w:sectPr>
@@ -343,6 +333,7 @@
     <w:lsdException w:name="HTML Sample" w:semiHidden="1" w:unhideWhenUsed="1"/>
     <w:lsdException w:name="HTML Typewriter" w:semiHidden="1" w:unhideWhenUsed="1"/>
     <w:lsdException w:name="HTML Variable" w:semiHidden="1" w:unhideWhenUsed="1"/>
+    <w:lsdException w:name="Normal Table" w:semiHidden="1" w:unhideWhenUsed="1"/>
     <w:lsdException w:name="annotation subject" w:semiHidden="1" w:unhideWhenUsed="1"/>
     <w:lsdException w:name="No List" w:semiHidden="1" w:unhideWhenUsed="1"/>
     <w:lsdException w:name="Outline List 1" w:semiHidden="1" w:unhideWhenUsed="1"/>
@@ -385,8 +376,11 @@
     <w:lsdException w:name="Table Contemporary" w:semiHidden="1" w:unhideWhenUsed="1"/>
     <w:lsdException w:name="Table Elegant" w:semiHidden="1" w:unhideWhenUsed="1"/>
     <w:lsdException w:name="Table Professional" w:semiHidden="1" w:unhideWhenUsed="1"/>
+    <w:lsdException w:name="Table Subtle 1" w:semiHidden="1" w:unhideWhenUsed="1"/>
     <w:lsdException w:name="Table Subtle 2" w:semiHidden="1" w:unhideWhenUsed="1"/>
     <w:lsdException w:name="Table Web 1" w:semiHidden="1" w:unhideWhenUsed="1"/>
+    <w:lsdException w:name="Table Web 2" w:semiHidden="1" w:unhideWhenUsed="1"/>
+    <w:lsdException w:name="Table Web 3" w:semiHidden="1" w:unhideWhenUsed="1"/>
     <w:lsdException w:name="Balloon Text" w:semiHidden="1" w:unhideWhenUsed="1"/>
     <w:lsdException w:name="Table Grid" w:uiPriority="39"/>
     <w:lsdException w:name="Table Theme" w:semiHidden="1" w:unhideWhenUsed="1"/>

--- a/They grow so fast.docx
+++ b/They grow so fast.docx
@@ -29,21 +29,13 @@
         </w:tabs>
       </w:pPr>
       <w:r>
-        <w:t xml:space="preserve">THEY </w:t>
-      </w:r>
-      <w:proofErr w:type="gramStart"/>
-      <w:r>
-        <w:t>G</w:t>
+        <w:t>THEY G</w:t>
       </w:r>
       <w:r>
         <w:t>R</w:t>
       </w:r>
       <w:r>
-        <w:t>OW  UP</w:t>
-      </w:r>
-      <w:proofErr w:type="gramEnd"/>
-      <w:r>
-        <w:t xml:space="preserve"> SO FAST</w:t>
+        <w:t>OW  UP SO FAST</w:t>
       </w:r>
     </w:p>
     <w:p>
@@ -61,43 +53,43 @@
       <w:r>
         <w:t xml:space="preserve">remember on Saturday </w:t>
       </w:r>
-      <w:proofErr w:type="gramStart"/>
-      <w:r>
-        <w:t>were  for</w:t>
-      </w:r>
-      <w:proofErr w:type="gramEnd"/>
-      <w:r>
-        <w:t xml:space="preserve"> hangover and reading</w:t>
-      </w:r>
-      <w:r>
-        <w:t xml:space="preserve">  </w:t>
-      </w:r>
-      <w:r>
-        <w:t>.Now it</w:t>
-      </w:r>
-      <w:r>
-        <w:t xml:space="preserve"> i</w:t>
-      </w:r>
-      <w:r>
-        <w:t>s  off to the park, to the playground,</w:t>
+      <w:r>
+        <w:t>were for</w:t>
+      </w:r>
+      <w:r>
+        <w:t xml:space="preserve"> hangover and </w:t>
+      </w:r>
+      <w:r>
+        <w:t>reading. Now</w:t>
+      </w:r>
+      <w:r>
+        <w:t xml:space="preserve"> it</w:t>
       </w:r>
       <w:r>
         <w:t xml:space="preserve"> </w:t>
       </w:r>
+      <w:bookmarkStart w:id="0" w:name="_GoBack"/>
+      <w:bookmarkEnd w:id="0"/>
+      <w:r>
+        <w:t>is off</w:t>
+      </w:r>
+      <w:r>
+        <w:t xml:space="preserve"> to the park, to the playground,</w:t>
+      </w:r>
+      <w:r>
+        <w:t xml:space="preserve"> </w:t>
+      </w:r>
       <w:r>
         <w:t xml:space="preserve">at the first </w:t>
       </w:r>
       <w:r>
-        <w:t>sausage</w:t>
-      </w:r>
-      <w:r>
-        <w:t xml:space="preserve">  of a bit of sunshine</w:t>
-      </w:r>
-      <w:r>
-        <w:t xml:space="preserve"> </w:t>
-      </w:r>
-      <w:r>
-        <w:t>.I</w:t>
+        <w:t>sausage of</w:t>
+      </w:r>
+      <w:r>
+        <w:t xml:space="preserve"> a bit of </w:t>
+      </w:r>
+      <w:r>
+        <w:t>sunshine. I</w:t>
       </w:r>
       <w:r>
         <w:t xml:space="preserve"> a</w:t>
@@ -106,7 +98,10 @@
         <w:t xml:space="preserve">m </w:t>
       </w:r>
       <w:r>
-        <w:t>so tired soon not  up</w:t>
+        <w:t xml:space="preserve">so tired soon </w:t>
+      </w:r>
+      <w:r>
+        <w:t>not up</w:t>
       </w:r>
       <w:r>
         <w:t xml:space="preserve"> </w:t>
@@ -125,15 +120,7 @@
         <w:t xml:space="preserve">The youngest has hardly </w:t>
       </w:r>
       <w:r>
-        <w:t xml:space="preserve">slept for an hour all week, so naturally neither have </w:t>
-      </w:r>
-      <w:proofErr w:type="spellStart"/>
-      <w:r>
-        <w:t>i.Its</w:t>
-      </w:r>
-      <w:proofErr w:type="spellEnd"/>
-      <w:r>
-        <w:t xml:space="preserve"> not like their father will do it. I</w:t>
+        <w:t>slept for an hour all week, so naturally neither have i.Its not like their father will do it. I</w:t>
       </w:r>
       <w:r>
         <w:t xml:space="preserve"> </w:t>
@@ -147,27 +134,32 @@
       <w:r>
         <w:t xml:space="preserve">ld happily fall asleep on this bench but you have insight all the </w:t>
       </w:r>
-      <w:proofErr w:type="gramStart"/>
-      <w:r>
-        <w:t>time</w:t>
-      </w:r>
-      <w:r>
-        <w:t xml:space="preserve">  </w:t>
-      </w:r>
-      <w:bookmarkStart w:id="0" w:name="_GoBack"/>
-      <w:bookmarkEnd w:id="0"/>
-      <w:r>
-        <w:t>,</w:t>
-      </w:r>
-      <w:proofErr w:type="gramEnd"/>
+      <w:r>
+        <w:t>time,</w:t>
+      </w:r>
       <w:r>
         <w:t xml:space="preserve"> </w:t>
       </w:r>
       <w:r>
-        <w:t xml:space="preserve">what might </w:t>
-      </w:r>
-      <w:r>
-        <w:t xml:space="preserve"> in a seriously annoying old lady it all voice .’’You should treasure this moments’’</w:t>
+        <w:t xml:space="preserve">what </w:t>
+      </w:r>
+      <w:r>
+        <w:t>might in</w:t>
+      </w:r>
+      <w:r>
+        <w:t xml:space="preserve"> a seriously annoying old lady it all </w:t>
+      </w:r>
+      <w:r>
+        <w:t>voice. ’You</w:t>
+      </w:r>
+      <w:r>
+        <w:t xml:space="preserve"> should treasure </w:t>
+      </w:r>
+      <w:r>
+        <w:t>this moment</w:t>
+      </w:r>
+      <w:r>
+        <w:t>’’</w:t>
       </w:r>
     </w:p>
     <w:p>
@@ -185,19 +177,23 @@
       <w:r>
         <w:t xml:space="preserve">am not going to </w:t>
       </w:r>
-      <w:proofErr w:type="gramStart"/>
-      <w:r>
-        <w:t>her ,she</w:t>
-      </w:r>
-      <w:proofErr w:type="gramEnd"/>
-      <w:r>
-        <w:t xml:space="preserve"> means w</w:t>
-      </w:r>
-      <w:r>
-        <w:t xml:space="preserve">ell </w:t>
-      </w:r>
-      <w:r>
-        <w:t>.And really I simply don’t have the strength.</w:t>
+      <w:r>
+        <w:t>her, she</w:t>
+      </w:r>
+      <w:r>
+        <w:t xml:space="preserve"> means </w:t>
+      </w:r>
+      <w:r>
+        <w:t>well. And</w:t>
+      </w:r>
+      <w:r>
+        <w:t xml:space="preserve"> </w:t>
+      </w:r>
+      <w:r>
+        <w:t>really,</w:t>
+      </w:r>
+      <w:r>
+        <w:t xml:space="preserve"> I simply don’t have the strength.</w:t>
       </w:r>
     </w:p>
     <w:sectPr>
@@ -647,6 +643,18 @@
       <w:iCs/>
     </w:rPr>
   </w:style>
+  <w:style w:type="character" w:styleId="IntenseEmphasis">
+    <w:name w:val="Intense Emphasis"/>
+    <w:basedOn w:val="DefaultParagraphFont"/>
+    <w:uiPriority w:val="21"/>
+    <w:qFormat/>
+    <w:rsid w:val="007D4F0A"/>
+    <w:rPr>
+      <w:i/>
+      <w:iCs/>
+      <w:color w:val="5B9BD5" w:themeColor="accent1"/>
+    </w:rPr>
+  </w:style>
 </w:styles>
 </file>
 
